--- a/Doc1.docx
+++ b/Doc1.docx
@@ -1,40 +1,843 @@
 
 <file path=word/document.xml><?xml version="1.0" encoding="utf-8"?>
-<w:document xmlns:wpc="http://schemas.microsoft.com/office/word/2010/wordprocessingCanvas" xmlns:cx="http://schemas.microsoft.com/office/drawing/2014/chartex" xmlns:cx1="http://schemas.microsoft.com/office/drawing/2015/9/8/chartex" xmlns:cx2="http://schemas.microsoft.com/office/drawing/2015/10/21/chartex" xmlns:cx3="http://schemas.microsoft.com/office/drawing/2016/5/9/chartex" xmlns:cx4="http://schemas.microsoft.com/office/drawing/2016/5/10/chartex" xmlns:cx5="http://schemas.microsoft.com/office/drawing/2016/5/11/chartex" xmlns:cx6="http://schemas.microsoft.com/office/drawing/2016/5/12/chartex" xmlns:cx7="http://schemas.microsoft.com/office/drawing/2016/5/13/chartex" xmlns:cx8="http://schemas.microsoft.com/office/drawing/2016/5/14/chartex" xmlns:mc="http://schemas.openxmlformats.org/markup-compatibility/2006" xmlns:aink="http://schemas.microsoft.com/office/drawing/2016/ink" xmlns:am3d="http://schemas.microsoft.com/office/drawing/2017/model3d" xmlns:o="urn:schemas-microsoft-com:office:office" xmlns:r="http://schemas.openxmlformats.org/officeDocument/2006/relationships" xmlns:m="http://schemas.openxmlformats.org/officeDocument/2006/math" xmlns:v="urn:schemas-microsoft-com:vml" xmlns:wp14="http://schemas.microsoft.com/office/word/2010/wordprocessingDrawing" xmlns:wp="http://schemas.openxmlformats.org/drawingml/2006/wordprocessingDrawing" xmlns:w10="urn:schemas-microsoft-com:office:word" xmlns:w="http://schemas.openxmlformats.org/wordprocessingml/2006/main" xmlns:w14="http://schemas.microsoft.com/office/word/2010/wordml" xmlns:w15="http://schemas.microsoft.com/office/word/2012/wordml" xmlns:w16cid="http://schemas.microsoft.com/office/word/2016/wordml/cid" xmlns:w16se="http://schemas.microsoft.com/office/word/2015/wordml/symex" xmlns:wpg="http://schemas.microsoft.com/office/word/2010/wordprocessingGroup" xmlns:wpi="http://schemas.microsoft.com/office/word/2010/wordprocessingInk" xmlns:wne="http://schemas.microsoft.com/office/word/2006/wordml" xmlns:wps="http://schemas.microsoft.com/office/word/2010/wordprocessingShape" mc:Ignorable="w14 w15 w16se w16cid wp14">
+<w:document xmlns:wpc="http://schemas.microsoft.com/office/word/2010/wordprocessingCanvas" xmlns:cx="http://schemas.microsoft.com/office/drawing/2014/chartex" xmlns:cx1="http://schemas.microsoft.com/office/drawing/2015/9/8/chartex" xmlns:cx2="http://schemas.microsoft.com/office/drawing/2015/10/21/chartex" xmlns:cx3="http://schemas.microsoft.com/office/drawing/2016/5/9/chartex" xmlns:cx4="http://schemas.microsoft.com/office/drawing/2016/5/10/chartex" xmlns:cx5="http://schemas.microsoft.com/office/drawing/2016/5/11/chartex" xmlns:cx6="http://schemas.microsoft.com/office/drawing/2016/5/12/chartex" xmlns:cx7="http://schemas.microsoft.com/office/drawing/2016/5/13/chartex" xmlns:cx8="http://schemas.microsoft.com/office/drawing/2016/5/14/chartex" xmlns:mc="http://schemas.openxmlformats.org/markup-compatibility/2006" xmlns:aink="http://schemas.microsoft.com/office/drawing/2016/ink" xmlns:am3d="http://schemas.microsoft.com/office/drawing/2017/model3d" xmlns:o="urn:schemas-microsoft-com:office:office" xmlns:oel="http://schemas.microsoft.com/office/2019/extlst" xmlns:r="http://schemas.openxmlformats.org/officeDocument/2006/relationships" xmlns:m="http://schemas.openxmlformats.org/officeDocument/2006/math" xmlns:v="urn:schemas-microsoft-com:vml" xmlns:wp14="http://schemas.microsoft.com/office/word/2010/wordprocessingDrawing" xmlns:wp="http://schemas.openxmlformats.org/drawingml/2006/wordprocessingDrawing" xmlns:w10="urn:schemas-microsoft-com:office:word" xmlns:w="http://schemas.openxmlformats.org/wordprocessingml/2006/main" xmlns:w14="http://schemas.microsoft.com/office/word/2010/wordml" xmlns:w15="http://schemas.microsoft.com/office/word/2012/wordml" xmlns:w16cex="http://schemas.microsoft.com/office/word/2018/wordml/cex" xmlns:w16cid="http://schemas.microsoft.com/office/word/2016/wordml/cid" xmlns:w16="http://schemas.microsoft.com/office/word/2018/wordml" xmlns:w16du="http://schemas.microsoft.com/office/word/2023/wordml/word16du" xmlns:w16sdtdh="http://schemas.microsoft.com/office/word/2020/wordml/sdtdatahash" xmlns:w16sdtfl="http://schemas.microsoft.com/office/word/2024/wordml/sdtformatlock" xmlns:w16se="http://schemas.microsoft.com/office/word/2015/wordml/symex" xmlns:wpg="http://schemas.microsoft.com/office/word/2010/wordprocessingGroup" xmlns:wpi="http://schemas.microsoft.com/office/word/2010/wordprocessingInk" xmlns:wne="http://schemas.microsoft.com/office/word/2006/wordml" xmlns:wps="http://schemas.microsoft.com/office/word/2010/wordprocessingShape" mc:Ignorable="w14 w15 w16se w16cid w16 w16cex w16sdtdh w16sdtfl w16du wp14">
   <w:body>
-    <w:bookmarkStart w:id="0" w:name="_GoBack"/>
-    <w:bookmarkEnd w:id="0"/>
-    <w:bookmarkStart w:id="1" w:name="_MON_1739629213"/>
-    <w:bookmarkEnd w:id="1"/>
-    <w:p>
-      <w:r>
-        <w:object w:dxaOrig="9797" w:dyaOrig="4348" w14:anchorId="0657DFAC">
-          <v:shapetype id="_x0000_t75" coordsize="21600,21600" o:spt="75" o:preferrelative="t" path="m@4@5l@4@11@9@11@9@5xe" filled="f" stroked="f">
-            <v:stroke joinstyle="miter"/>
-            <v:formulas>
-              <v:f eqn="if lineDrawn pixelLineWidth 0"/>
-              <v:f eqn="sum @0 1 0"/>
-              <v:f eqn="sum 0 0 @1"/>
-              <v:f eqn="prod @2 1 2"/>
-              <v:f eqn="prod @3 21600 pixelWidth"/>
-              <v:f eqn="prod @3 21600 pixelHeight"/>
-              <v:f eqn="sum @0 0 1"/>
-              <v:f eqn="prod @6 1 2"/>
-              <v:f eqn="prod @7 21600 pixelWidth"/>
-              <v:f eqn="sum @8 21600 0"/>
-              <v:f eqn="prod @7 21600 pixelHeight"/>
-              <v:f eqn="sum @10 21600 0"/>
-            </v:formulas>
-            <v:path o:extrusionok="f" gradientshapeok="t" o:connecttype="rect"/>
-            <o:lock v:ext="edit" aspectratio="t"/>
-          </v:shapetype>
-          <v:shape id="_x0000_i1115" type="#_x0000_t75" style="width:489.75pt;height:217.5pt" o:ole="">
-            <v:imagedata r:id="rId7" o:title=""/>
-          </v:shape>
-          <o:OLEObject Type="Embed" ProgID="Excel.Sheet.12" ShapeID="_x0000_i1115" DrawAspect="Content" ObjectID="_1739629967" r:id="rId8"/>
-        </w:object>
-      </w:r>
-    </w:p>
+    <w:tbl>
+      <w:tblPr>
+        <w:tblStyle w:val="TableGrid"/>
+        <w:tblW w:w="0" w:type="auto"/>
+        <w:tblInd w:w="1345" w:type="dxa"/>
+        <w:tblLook w:val="04A0" w:firstRow="1" w:lastRow="0" w:firstColumn="1" w:lastColumn="0" w:noHBand="0" w:noVBand="1"/>
+      </w:tblPr>
+      <w:tblGrid>
+        <w:gridCol w:w="1075"/>
+        <w:gridCol w:w="1355"/>
+        <w:gridCol w:w="1173"/>
+        <w:gridCol w:w="2885"/>
+      </w:tblGrid>
+      <w:tr>
+        <w:tc>
+          <w:tcPr>
+            <w:tcW w:w="1075" w:type="dxa"/>
+            <w:vAlign w:val="center"/>
+          </w:tcPr>
+          <w:p>
+            <w:pPr>
+              <w:jc w:val="center"/>
+            </w:pPr>
+            <w:r>
+              <w:t>Cycle</w:t>
+            </w:r>
+          </w:p>
+        </w:tc>
+        <w:tc>
+          <w:tcPr>
+            <w:tcW w:w="1355" w:type="dxa"/>
+            <w:vAlign w:val="center"/>
+          </w:tcPr>
+          <w:p>
+            <w:pPr>
+              <w:jc w:val="center"/>
+            </w:pPr>
+            <w:r>
+              <w:t>Type</w:t>
+            </w:r>
+          </w:p>
+        </w:tc>
+        <w:tc>
+          <w:tcPr>
+            <w:tcW w:w="1173" w:type="dxa"/>
+            <w:vAlign w:val="center"/>
+          </w:tcPr>
+          <w:p>
+            <w:pPr>
+              <w:jc w:val="center"/>
+            </w:pPr>
+            <w:r>
+              <w:t>Quiz Year</w:t>
+            </w:r>
+          </w:p>
+        </w:tc>
+        <w:tc>
+          <w:tcPr>
+            <w:tcW w:w="2885" w:type="dxa"/>
+            <w:vAlign w:val="center"/>
+          </w:tcPr>
+          <w:p>
+            <w:pPr>
+              <w:jc w:val="center"/>
+            </w:pPr>
+            <w:r>
+              <w:t>Material</w:t>
+            </w:r>
+          </w:p>
+        </w:tc>
+      </w:tr>
+      <w:tr>
+        <w:tc>
+          <w:tcPr>
+            <w:tcW w:w="1075" w:type="dxa"/>
+            <w:vAlign w:val="center"/>
+          </w:tcPr>
+          <w:p>
+            <w:pPr>
+              <w:jc w:val="center"/>
+            </w:pPr>
+            <w:r>
+              <w:t>1</w:t>
+            </w:r>
+          </w:p>
+        </w:tc>
+        <w:tc>
+          <w:tcPr>
+            <w:tcW w:w="1355" w:type="dxa"/>
+            <w:vAlign w:val="center"/>
+          </w:tcPr>
+          <w:p>
+            <w:pPr>
+              <w:jc w:val="center"/>
+            </w:pPr>
+            <w:r>
+              <w:t>Gospel</w:t>
+            </w:r>
+          </w:p>
+        </w:tc>
+        <w:tc>
+          <w:tcPr>
+            <w:tcW w:w="1173" w:type="dxa"/>
+            <w:vAlign w:val="center"/>
+          </w:tcPr>
+          <w:p>
+            <w:pPr>
+              <w:jc w:val="center"/>
+            </w:pPr>
+            <w:r>
+              <w:t>25-26</w:t>
+            </w:r>
+          </w:p>
+        </w:tc>
+        <w:tc>
+          <w:tcPr>
+            <w:tcW w:w="2885" w:type="dxa"/>
+          </w:tcPr>
+          <w:p>
+            <w:r>
+              <w:t>Matthew 1-16; Jonah</w:t>
+            </w:r>
+          </w:p>
+        </w:tc>
+      </w:tr>
+      <w:tr>
+        <w:tc>
+          <w:tcPr>
+            <w:tcW w:w="1075" w:type="dxa"/>
+            <w:vAlign w:val="center"/>
+          </w:tcPr>
+          <w:p>
+            <w:pPr>
+              <w:jc w:val="center"/>
+            </w:pPr>
+            <w:r>
+              <w:t>2</w:t>
+            </w:r>
+          </w:p>
+        </w:tc>
+        <w:tc>
+          <w:tcPr>
+            <w:tcW w:w="1355" w:type="dxa"/>
+            <w:vAlign w:val="center"/>
+          </w:tcPr>
+          <w:p>
+            <w:pPr>
+              <w:jc w:val="center"/>
+            </w:pPr>
+            <w:r>
+              <w:t>Gospel</w:t>
+            </w:r>
+          </w:p>
+        </w:tc>
+        <w:tc>
+          <w:tcPr>
+            <w:tcW w:w="1173" w:type="dxa"/>
+            <w:vAlign w:val="center"/>
+          </w:tcPr>
+          <w:p>
+            <w:pPr>
+              <w:jc w:val="center"/>
+            </w:pPr>
+            <w:r>
+              <w:t>26-27</w:t>
+            </w:r>
+          </w:p>
+        </w:tc>
+        <w:tc>
+          <w:tcPr>
+            <w:tcW w:w="2885" w:type="dxa"/>
+          </w:tcPr>
+          <w:p>
+            <w:r>
+              <w:t>Matthew 17-18; TBA</w:t>
+            </w:r>
+          </w:p>
+        </w:tc>
+      </w:tr>
+      <w:tr>
+        <w:tc>
+          <w:tcPr>
+            <w:tcW w:w="1075" w:type="dxa"/>
+            <w:vAlign w:val="center"/>
+          </w:tcPr>
+          <w:p>
+            <w:pPr>
+              <w:jc w:val="center"/>
+            </w:pPr>
+            <w:r>
+              <w:t>3</w:t>
+            </w:r>
+          </w:p>
+        </w:tc>
+        <w:tc>
+          <w:tcPr>
+            <w:tcW w:w="1355" w:type="dxa"/>
+            <w:vAlign w:val="center"/>
+          </w:tcPr>
+          <w:p>
+            <w:pPr>
+              <w:jc w:val="center"/>
+            </w:pPr>
+            <w:r>
+              <w:t>Epistle</w:t>
+            </w:r>
+          </w:p>
+        </w:tc>
+        <w:tc>
+          <w:tcPr>
+            <w:tcW w:w="1173" w:type="dxa"/>
+            <w:vAlign w:val="center"/>
+          </w:tcPr>
+          <w:p>
+            <w:pPr>
+              <w:jc w:val="center"/>
+            </w:pPr>
+            <w:r>
+              <w:t>27-28</w:t>
+            </w:r>
+          </w:p>
+        </w:tc>
+        <w:tc>
+          <w:tcPr>
+            <w:tcW w:w="2885" w:type="dxa"/>
+          </w:tcPr>
+          <w:p>
+            <w:proofErr w:type="gramStart"/>
+            <w:r>
+              <w:t>Ephesians;</w:t>
+            </w:r>
+            <w:proofErr w:type="gramEnd"/>
+            <w:r>
+              <w:t xml:space="preserve"> 1&amp;2 Peter; 1 John</w:t>
+            </w:r>
+          </w:p>
+        </w:tc>
+      </w:tr>
+      <w:tr>
+        <w:tc>
+          <w:tcPr>
+            <w:tcW w:w="1075" w:type="dxa"/>
+            <w:vAlign w:val="center"/>
+          </w:tcPr>
+          <w:p>
+            <w:pPr>
+              <w:jc w:val="center"/>
+            </w:pPr>
+            <w:r>
+              <w:t>4</w:t>
+            </w:r>
+          </w:p>
+        </w:tc>
+        <w:tc>
+          <w:tcPr>
+            <w:tcW w:w="1355" w:type="dxa"/>
+            <w:vAlign w:val="center"/>
+          </w:tcPr>
+          <w:p>
+            <w:pPr>
+              <w:jc w:val="center"/>
+            </w:pPr>
+            <w:r>
+              <w:t>Old T.</w:t>
+            </w:r>
+          </w:p>
+        </w:tc>
+        <w:tc>
+          <w:tcPr>
+            <w:tcW w:w="1173" w:type="dxa"/>
+            <w:vAlign w:val="center"/>
+          </w:tcPr>
+          <w:p>
+            <w:pPr>
+              <w:jc w:val="center"/>
+            </w:pPr>
+            <w:r>
+              <w:t>28-29</w:t>
+            </w:r>
+          </w:p>
+        </w:tc>
+        <w:tc>
+          <w:tcPr>
+            <w:tcW w:w="2885" w:type="dxa"/>
+          </w:tcPr>
+          <w:p>
+            <w:r>
+              <w:t>Genesis 1-22</w:t>
+            </w:r>
+          </w:p>
+        </w:tc>
+      </w:tr>
+      <w:tr>
+        <w:tc>
+          <w:tcPr>
+            <w:tcW w:w="1075" w:type="dxa"/>
+            <w:vAlign w:val="center"/>
+          </w:tcPr>
+          <w:p>
+            <w:pPr>
+              <w:jc w:val="center"/>
+            </w:pPr>
+            <w:r>
+              <w:t>5</w:t>
+            </w:r>
+          </w:p>
+        </w:tc>
+        <w:tc>
+          <w:tcPr>
+            <w:tcW w:w="1355" w:type="dxa"/>
+            <w:vAlign w:val="center"/>
+          </w:tcPr>
+          <w:p>
+            <w:pPr>
+              <w:jc w:val="center"/>
+            </w:pPr>
+            <w:r>
+              <w:t>Gospel</w:t>
+            </w:r>
+          </w:p>
+        </w:tc>
+        <w:tc>
+          <w:tcPr>
+            <w:tcW w:w="1173" w:type="dxa"/>
+            <w:vAlign w:val="center"/>
+          </w:tcPr>
+          <w:p>
+            <w:pPr>
+              <w:jc w:val="center"/>
+            </w:pPr>
+            <w:r>
+              <w:t>29-30</w:t>
+            </w:r>
+          </w:p>
+        </w:tc>
+        <w:tc>
+          <w:tcPr>
+            <w:tcW w:w="2885" w:type="dxa"/>
+          </w:tcPr>
+          <w:p>
+            <w:r>
+              <w:t>John</w:t>
+            </w:r>
+          </w:p>
+        </w:tc>
+      </w:tr>
+      <w:tr>
+        <w:tc>
+          <w:tcPr>
+            <w:tcW w:w="1075" w:type="dxa"/>
+            <w:vAlign w:val="center"/>
+          </w:tcPr>
+          <w:p>
+            <w:pPr>
+              <w:jc w:val="center"/>
+            </w:pPr>
+            <w:r>
+              <w:t>6</w:t>
+            </w:r>
+          </w:p>
+        </w:tc>
+        <w:tc>
+          <w:tcPr>
+            <w:tcW w:w="1355" w:type="dxa"/>
+            <w:vAlign w:val="center"/>
+          </w:tcPr>
+          <w:p>
+            <w:pPr>
+              <w:jc w:val="center"/>
+            </w:pPr>
+            <w:r>
+              <w:t>Epistle</w:t>
+            </w:r>
+          </w:p>
+        </w:tc>
+        <w:tc>
+          <w:tcPr>
+            <w:tcW w:w="1173" w:type="dxa"/>
+            <w:vAlign w:val="center"/>
+          </w:tcPr>
+          <w:p>
+            <w:pPr>
+              <w:jc w:val="center"/>
+            </w:pPr>
+            <w:r>
+              <w:t>30-31</w:t>
+            </w:r>
+          </w:p>
+        </w:tc>
+        <w:tc>
+          <w:tcPr>
+            <w:tcW w:w="2885" w:type="dxa"/>
+          </w:tcPr>
+          <w:p>
+            <w:r>
+              <w:t>Romans; James</w:t>
+            </w:r>
+          </w:p>
+        </w:tc>
+      </w:tr>
+      <w:tr>
+        <w:tc>
+          <w:tcPr>
+            <w:tcW w:w="1075" w:type="dxa"/>
+            <w:vAlign w:val="center"/>
+          </w:tcPr>
+          <w:p>
+            <w:pPr>
+              <w:jc w:val="center"/>
+            </w:pPr>
+            <w:r>
+              <w:t>7</w:t>
+            </w:r>
+          </w:p>
+        </w:tc>
+        <w:tc>
+          <w:tcPr>
+            <w:tcW w:w="1355" w:type="dxa"/>
+            <w:vAlign w:val="center"/>
+          </w:tcPr>
+          <w:p>
+            <w:pPr>
+              <w:jc w:val="center"/>
+            </w:pPr>
+            <w:r>
+              <w:t>Old T.</w:t>
+            </w:r>
+          </w:p>
+        </w:tc>
+        <w:tc>
+          <w:tcPr>
+            <w:tcW w:w="1173" w:type="dxa"/>
+            <w:vAlign w:val="center"/>
+          </w:tcPr>
+          <w:p>
+            <w:pPr>
+              <w:jc w:val="center"/>
+            </w:pPr>
+            <w:r>
+              <w:t>31-32</w:t>
+            </w:r>
+          </w:p>
+        </w:tc>
+        <w:tc>
+          <w:tcPr>
+            <w:tcW w:w="2885" w:type="dxa"/>
+          </w:tcPr>
+          <w:p>
+            <w:r>
+              <w:t>Genesis 27-50</w:t>
+            </w:r>
+          </w:p>
+        </w:tc>
+      </w:tr>
+      <w:tr>
+        <w:tc>
+          <w:tcPr>
+            <w:tcW w:w="1075" w:type="dxa"/>
+            <w:vAlign w:val="center"/>
+          </w:tcPr>
+          <w:p>
+            <w:pPr>
+              <w:jc w:val="center"/>
+            </w:pPr>
+            <w:r>
+              <w:t>8</w:t>
+            </w:r>
+          </w:p>
+        </w:tc>
+        <w:tc>
+          <w:tcPr>
+            <w:tcW w:w="1355" w:type="dxa"/>
+            <w:vAlign w:val="center"/>
+          </w:tcPr>
+          <w:p>
+            <w:pPr>
+              <w:jc w:val="center"/>
+            </w:pPr>
+            <w:r>
+              <w:t>Gospel</w:t>
+            </w:r>
+          </w:p>
+        </w:tc>
+        <w:tc>
+          <w:tcPr>
+            <w:tcW w:w="1173" w:type="dxa"/>
+            <w:vAlign w:val="center"/>
+          </w:tcPr>
+          <w:p>
+            <w:pPr>
+              <w:jc w:val="center"/>
+            </w:pPr>
+            <w:r>
+              <w:t>32-33</w:t>
+            </w:r>
+          </w:p>
+        </w:tc>
+        <w:tc>
+          <w:tcPr>
+            <w:tcW w:w="2885" w:type="dxa"/>
+          </w:tcPr>
+          <w:p>
+            <w:r>
+              <w:t>Mark; Colossians</w:t>
+            </w:r>
+          </w:p>
+        </w:tc>
+      </w:tr>
+      <w:tr>
+        <w:tc>
+          <w:tcPr>
+            <w:tcW w:w="1075" w:type="dxa"/>
+            <w:vAlign w:val="center"/>
+          </w:tcPr>
+          <w:p>
+            <w:pPr>
+              <w:jc w:val="center"/>
+            </w:pPr>
+            <w:r>
+              <w:t>9</w:t>
+            </w:r>
+          </w:p>
+        </w:tc>
+        <w:tc>
+          <w:tcPr>
+            <w:tcW w:w="1355" w:type="dxa"/>
+            <w:vAlign w:val="center"/>
+          </w:tcPr>
+          <w:p>
+            <w:pPr>
+              <w:jc w:val="center"/>
+            </w:pPr>
+            <w:r>
+              <w:t>Epistle</w:t>
+            </w:r>
+          </w:p>
+        </w:tc>
+        <w:tc>
+          <w:tcPr>
+            <w:tcW w:w="1173" w:type="dxa"/>
+            <w:vAlign w:val="center"/>
+          </w:tcPr>
+          <w:p>
+            <w:pPr>
+              <w:jc w:val="center"/>
+            </w:pPr>
+            <w:r>
+              <w:t>33-34</w:t>
+            </w:r>
+          </w:p>
+        </w:tc>
+        <w:tc>
+          <w:tcPr>
+            <w:tcW w:w="2885" w:type="dxa"/>
+          </w:tcPr>
+          <w:p>
+            <w:r>
+              <w:t>Acts 1-16; Philippians</w:t>
+            </w:r>
+          </w:p>
+        </w:tc>
+      </w:tr>
+      <w:tr>
+        <w:tc>
+          <w:tcPr>
+            <w:tcW w:w="1075" w:type="dxa"/>
+            <w:vAlign w:val="center"/>
+          </w:tcPr>
+          <w:p>
+            <w:pPr>
+              <w:jc w:val="center"/>
+            </w:pPr>
+            <w:r>
+              <w:t>10</w:t>
+            </w:r>
+          </w:p>
+        </w:tc>
+        <w:tc>
+          <w:tcPr>
+            <w:tcW w:w="1355" w:type="dxa"/>
+            <w:vAlign w:val="center"/>
+          </w:tcPr>
+          <w:p>
+            <w:pPr>
+              <w:jc w:val="center"/>
+            </w:pPr>
+            <w:r>
+              <w:t>Old T.</w:t>
+            </w:r>
+          </w:p>
+        </w:tc>
+        <w:tc>
+          <w:tcPr>
+            <w:tcW w:w="1173" w:type="dxa"/>
+            <w:vAlign w:val="center"/>
+          </w:tcPr>
+          <w:p>
+            <w:pPr>
+              <w:jc w:val="center"/>
+            </w:pPr>
+            <w:r>
+              <w:t>34-35</w:t>
+            </w:r>
+          </w:p>
+        </w:tc>
+        <w:tc>
+          <w:tcPr>
+            <w:tcW w:w="2885" w:type="dxa"/>
+          </w:tcPr>
+          <w:p>
+            <w:r>
+              <w:t>Exodus 1-20</w:t>
+            </w:r>
+          </w:p>
+        </w:tc>
+      </w:tr>
+      <w:tr>
+        <w:tc>
+          <w:tcPr>
+            <w:tcW w:w="1075" w:type="dxa"/>
+            <w:vAlign w:val="center"/>
+          </w:tcPr>
+          <w:p>
+            <w:pPr>
+              <w:jc w:val="center"/>
+            </w:pPr>
+            <w:r>
+              <w:t>11</w:t>
+            </w:r>
+          </w:p>
+        </w:tc>
+        <w:tc>
+          <w:tcPr>
+            <w:tcW w:w="1355" w:type="dxa"/>
+            <w:vAlign w:val="center"/>
+          </w:tcPr>
+          <w:p>
+            <w:pPr>
+              <w:jc w:val="center"/>
+            </w:pPr>
+            <w:r>
+              <w:t>Gospel</w:t>
+            </w:r>
+          </w:p>
+        </w:tc>
+        <w:tc>
+          <w:tcPr>
+            <w:tcW w:w="1173" w:type="dxa"/>
+            <w:vAlign w:val="center"/>
+          </w:tcPr>
+          <w:p>
+            <w:pPr>
+              <w:jc w:val="center"/>
+            </w:pPr>
+            <w:r>
+              <w:t>35-36</w:t>
+            </w:r>
+          </w:p>
+        </w:tc>
+        <w:tc>
+          <w:tcPr>
+            <w:tcW w:w="2885" w:type="dxa"/>
+          </w:tcPr>
+          <w:p>
+            <w:r>
+              <w:t>John</w:t>
+            </w:r>
+          </w:p>
+        </w:tc>
+      </w:tr>
+      <w:tr>
+        <w:tc>
+          <w:tcPr>
+            <w:tcW w:w="1075" w:type="dxa"/>
+            <w:vAlign w:val="center"/>
+          </w:tcPr>
+          <w:p>
+            <w:pPr>
+              <w:jc w:val="center"/>
+            </w:pPr>
+            <w:r>
+              <w:t>12</w:t>
+            </w:r>
+          </w:p>
+        </w:tc>
+        <w:tc>
+          <w:tcPr>
+            <w:tcW w:w="1355" w:type="dxa"/>
+            <w:vAlign w:val="center"/>
+          </w:tcPr>
+          <w:p>
+            <w:pPr>
+              <w:jc w:val="center"/>
+            </w:pPr>
+            <w:r>
+              <w:t>Epistle</w:t>
+            </w:r>
+          </w:p>
+        </w:tc>
+        <w:tc>
+          <w:tcPr>
+            <w:tcW w:w="1173" w:type="dxa"/>
+            <w:vAlign w:val="center"/>
+          </w:tcPr>
+          <w:p>
+            <w:pPr>
+              <w:jc w:val="center"/>
+            </w:pPr>
+            <w:r>
+              <w:t>36-37</w:t>
+            </w:r>
+          </w:p>
+        </w:tc>
+        <w:tc>
+          <w:tcPr>
+            <w:tcW w:w="2885" w:type="dxa"/>
+          </w:tcPr>
+          <w:p>
+            <w:r>
+              <w:t>Hebrews</w:t>
+            </w:r>
+            <w:r>
+              <w:t>; Galatians</w:t>
+            </w:r>
+          </w:p>
+        </w:tc>
+      </w:tr>
+      <w:tr>
+        <w:tc>
+          <w:tcPr>
+            <w:tcW w:w="1075" w:type="dxa"/>
+            <w:vAlign w:val="center"/>
+          </w:tcPr>
+          <w:p>
+            <w:pPr>
+              <w:jc w:val="center"/>
+            </w:pPr>
+            <w:r>
+              <w:t>13</w:t>
+            </w:r>
+          </w:p>
+        </w:tc>
+        <w:tc>
+          <w:tcPr>
+            <w:tcW w:w="1355" w:type="dxa"/>
+            <w:vAlign w:val="center"/>
+          </w:tcPr>
+          <w:p>
+            <w:pPr>
+              <w:jc w:val="center"/>
+            </w:pPr>
+            <w:r>
+              <w:t>Old T.</w:t>
+            </w:r>
+          </w:p>
+        </w:tc>
+        <w:tc>
+          <w:tcPr>
+            <w:tcW w:w="1173" w:type="dxa"/>
+            <w:vAlign w:val="center"/>
+          </w:tcPr>
+          <w:p>
+            <w:pPr>
+              <w:jc w:val="center"/>
+            </w:pPr>
+            <w:r>
+              <w:t>37-38</w:t>
+            </w:r>
+          </w:p>
+        </w:tc>
+        <w:tc>
+          <w:tcPr>
+            <w:tcW w:w="2885" w:type="dxa"/>
+          </w:tcPr>
+          <w:p>
+            <w:r>
+              <w:t>1 Samuel</w:t>
+            </w:r>
+          </w:p>
+        </w:tc>
+      </w:tr>
+      <w:tr>
+        <w:tc>
+          <w:tcPr>
+            <w:tcW w:w="1075" w:type="dxa"/>
+            <w:vAlign w:val="center"/>
+          </w:tcPr>
+          <w:p>
+            <w:pPr>
+              <w:jc w:val="center"/>
+            </w:pPr>
+            <w:r>
+              <w:t>14</w:t>
+            </w:r>
+          </w:p>
+        </w:tc>
+        <w:tc>
+          <w:tcPr>
+            <w:tcW w:w="1355" w:type="dxa"/>
+            <w:vAlign w:val="center"/>
+          </w:tcPr>
+          <w:p>
+            <w:pPr>
+              <w:jc w:val="center"/>
+            </w:pPr>
+            <w:r>
+              <w:t>Gospel</w:t>
+            </w:r>
+          </w:p>
+        </w:tc>
+        <w:tc>
+          <w:tcPr>
+            <w:tcW w:w="1173" w:type="dxa"/>
+            <w:vAlign w:val="center"/>
+          </w:tcPr>
+          <w:p>
+            <w:pPr>
+              <w:jc w:val="center"/>
+            </w:pPr>
+            <w:r>
+              <w:t>38-39</w:t>
+            </w:r>
+          </w:p>
+        </w:tc>
+        <w:tc>
+          <w:tcPr>
+            <w:tcW w:w="2885" w:type="dxa"/>
+          </w:tcPr>
+          <w:p>
+            <w:r>
+              <w:t>Luke</w:t>
+            </w:r>
+          </w:p>
+        </w:tc>
+      </w:tr>
+    </w:tbl>
     <w:p/>
     <w:sectPr>
       <w:pgSz w:w="12240" w:h="15840"/>
@@ -47,14 +850,16 @@
 </file>
 
 <file path=word/styles.xml><?xml version="1.0" encoding="utf-8"?>
-<w:styles xmlns:mc="http://schemas.openxmlformats.org/markup-compatibility/2006" xmlns:r="http://schemas.openxmlformats.org/officeDocument/2006/relationships" xmlns:w="http://schemas.openxmlformats.org/wordprocessingml/2006/main" xmlns:w14="http://schemas.microsoft.com/office/word/2010/wordml" xmlns:w15="http://schemas.microsoft.com/office/word/2012/wordml" xmlns:w16cid="http://schemas.microsoft.com/office/word/2016/wordml/cid" xmlns:w16se="http://schemas.microsoft.com/office/word/2015/wordml/symex" mc:Ignorable="w14 w15 w16se w16cid">
+<w:styles xmlns:mc="http://schemas.openxmlformats.org/markup-compatibility/2006" xmlns:r="http://schemas.openxmlformats.org/officeDocument/2006/relationships" xmlns:w="http://schemas.openxmlformats.org/wordprocessingml/2006/main" xmlns:w14="http://schemas.microsoft.com/office/word/2010/wordml" xmlns:w15="http://schemas.microsoft.com/office/word/2012/wordml" xmlns:w16cex="http://schemas.microsoft.com/office/word/2018/wordml/cex" xmlns:w16cid="http://schemas.microsoft.com/office/word/2016/wordml/cid" xmlns:w16="http://schemas.microsoft.com/office/word/2018/wordml" xmlns:w16du="http://schemas.microsoft.com/office/word/2023/wordml/word16du" xmlns:w16sdtdh="http://schemas.microsoft.com/office/word/2020/wordml/sdtdatahash" xmlns:w16sdtfl="http://schemas.microsoft.com/office/word/2024/wordml/sdtformatlock" xmlns:w16se="http://schemas.microsoft.com/office/word/2015/wordml/symex" mc:Ignorable="w14 w15 w16se w16cid w16 w16cex w16sdtdh w16sdtfl w16du">
   <w:docDefaults>
     <w:rPrDefault>
       <w:rPr>
         <w:rFonts w:asciiTheme="minorHAnsi" w:eastAsiaTheme="minorHAnsi" w:hAnsiTheme="minorHAnsi" w:cstheme="minorBidi"/>
+        <w:kern w:val="2"/>
         <w:sz w:val="22"/>
         <w:szCs w:val="22"/>
         <w:lang w:val="en-US" w:eastAsia="en-US" w:bidi="ar-SA"/>
+        <w14:ligatures w14:val="standardContextual"/>
       </w:rPr>
     </w:rPrDefault>
     <w:pPrDefault>
@@ -63,7 +868,7 @@
       </w:pPr>
     </w:pPrDefault>
   </w:docDefaults>
-  <w:latentStyles w:defLockedState="0" w:defUIPriority="99" w:defSemiHidden="0" w:defUnhideWhenUsed="0" w:defQFormat="0" w:count="375">
+  <w:latentStyles w:defLockedState="0" w:defUIPriority="99" w:defSemiHidden="0" w:defUnhideWhenUsed="0" w:defQFormat="0" w:count="376">
     <w:lsdException w:name="Normal" w:uiPriority="0" w:qFormat="1"/>
     <w:lsdException w:name="heading 1" w:uiPriority="9" w:qFormat="1"/>
     <w:lsdException w:name="heading 2" w:semiHidden="1" w:uiPriority="9" w:unhideWhenUsed="1" w:qFormat="1"/>
@@ -439,10 +1244,210 @@
     <w:lsdException w:name="Smart Hyperlink" w:semiHidden="1" w:unhideWhenUsed="1"/>
     <w:lsdException w:name="Hashtag" w:semiHidden="1" w:unhideWhenUsed="1"/>
     <w:lsdException w:name="Unresolved Mention" w:semiHidden="1" w:unhideWhenUsed="1"/>
+    <w:lsdException w:name="Smart Link" w:semiHidden="1" w:unhideWhenUsed="1"/>
   </w:latentStyles>
   <w:style w:type="paragraph" w:default="1" w:styleId="Normal">
     <w:name w:val="Normal"/>
     <w:qFormat/>
+  </w:style>
+  <w:style w:type="paragraph" w:styleId="Heading1">
+    <w:name w:val="heading 1"/>
+    <w:basedOn w:val="Normal"/>
+    <w:next w:val="Normal"/>
+    <w:link w:val="Heading1Char"/>
+    <w:uiPriority w:val="9"/>
+    <w:qFormat/>
+    <w:rsid w:val="00A03463"/>
+    <w:pPr>
+      <w:keepNext/>
+      <w:keepLines/>
+      <w:spacing w:before="360" w:after="80"/>
+      <w:outlineLvl w:val="0"/>
+    </w:pPr>
+    <w:rPr>
+      <w:rFonts w:asciiTheme="majorHAnsi" w:eastAsiaTheme="majorEastAsia" w:hAnsiTheme="majorHAnsi" w:cstheme="majorBidi"/>
+      <w:color w:val="2F5496" w:themeColor="accent1" w:themeShade="BF"/>
+      <w:sz w:val="40"/>
+      <w:szCs w:val="40"/>
+    </w:rPr>
+  </w:style>
+  <w:style w:type="paragraph" w:styleId="Heading2">
+    <w:name w:val="heading 2"/>
+    <w:basedOn w:val="Normal"/>
+    <w:next w:val="Normal"/>
+    <w:link w:val="Heading2Char"/>
+    <w:uiPriority w:val="9"/>
+    <w:semiHidden/>
+    <w:unhideWhenUsed/>
+    <w:qFormat/>
+    <w:rsid w:val="00A03463"/>
+    <w:pPr>
+      <w:keepNext/>
+      <w:keepLines/>
+      <w:spacing w:before="160" w:after="80"/>
+      <w:outlineLvl w:val="1"/>
+    </w:pPr>
+    <w:rPr>
+      <w:rFonts w:asciiTheme="majorHAnsi" w:eastAsiaTheme="majorEastAsia" w:hAnsiTheme="majorHAnsi" w:cstheme="majorBidi"/>
+      <w:color w:val="2F5496" w:themeColor="accent1" w:themeShade="BF"/>
+      <w:sz w:val="32"/>
+      <w:szCs w:val="32"/>
+    </w:rPr>
+  </w:style>
+  <w:style w:type="paragraph" w:styleId="Heading3">
+    <w:name w:val="heading 3"/>
+    <w:basedOn w:val="Normal"/>
+    <w:next w:val="Normal"/>
+    <w:link w:val="Heading3Char"/>
+    <w:uiPriority w:val="9"/>
+    <w:semiHidden/>
+    <w:unhideWhenUsed/>
+    <w:qFormat/>
+    <w:rsid w:val="00A03463"/>
+    <w:pPr>
+      <w:keepNext/>
+      <w:keepLines/>
+      <w:spacing w:before="160" w:after="80"/>
+      <w:outlineLvl w:val="2"/>
+    </w:pPr>
+    <w:rPr>
+      <w:rFonts w:eastAsiaTheme="majorEastAsia" w:cstheme="majorBidi"/>
+      <w:color w:val="2F5496" w:themeColor="accent1" w:themeShade="BF"/>
+      <w:sz w:val="28"/>
+      <w:szCs w:val="28"/>
+    </w:rPr>
+  </w:style>
+  <w:style w:type="paragraph" w:styleId="Heading4">
+    <w:name w:val="heading 4"/>
+    <w:basedOn w:val="Normal"/>
+    <w:next w:val="Normal"/>
+    <w:link w:val="Heading4Char"/>
+    <w:uiPriority w:val="9"/>
+    <w:semiHidden/>
+    <w:unhideWhenUsed/>
+    <w:qFormat/>
+    <w:rsid w:val="00A03463"/>
+    <w:pPr>
+      <w:keepNext/>
+      <w:keepLines/>
+      <w:spacing w:before="80" w:after="40"/>
+      <w:outlineLvl w:val="3"/>
+    </w:pPr>
+    <w:rPr>
+      <w:rFonts w:eastAsiaTheme="majorEastAsia" w:cstheme="majorBidi"/>
+      <w:i/>
+      <w:iCs/>
+      <w:color w:val="2F5496" w:themeColor="accent1" w:themeShade="BF"/>
+    </w:rPr>
+  </w:style>
+  <w:style w:type="paragraph" w:styleId="Heading5">
+    <w:name w:val="heading 5"/>
+    <w:basedOn w:val="Normal"/>
+    <w:next w:val="Normal"/>
+    <w:link w:val="Heading5Char"/>
+    <w:uiPriority w:val="9"/>
+    <w:semiHidden/>
+    <w:unhideWhenUsed/>
+    <w:qFormat/>
+    <w:rsid w:val="00A03463"/>
+    <w:pPr>
+      <w:keepNext/>
+      <w:keepLines/>
+      <w:spacing w:before="80" w:after="40"/>
+      <w:outlineLvl w:val="4"/>
+    </w:pPr>
+    <w:rPr>
+      <w:rFonts w:eastAsiaTheme="majorEastAsia" w:cstheme="majorBidi"/>
+      <w:color w:val="2F5496" w:themeColor="accent1" w:themeShade="BF"/>
+    </w:rPr>
+  </w:style>
+  <w:style w:type="paragraph" w:styleId="Heading6">
+    <w:name w:val="heading 6"/>
+    <w:basedOn w:val="Normal"/>
+    <w:next w:val="Normal"/>
+    <w:link w:val="Heading6Char"/>
+    <w:uiPriority w:val="9"/>
+    <w:semiHidden/>
+    <w:unhideWhenUsed/>
+    <w:qFormat/>
+    <w:rsid w:val="00A03463"/>
+    <w:pPr>
+      <w:keepNext/>
+      <w:keepLines/>
+      <w:spacing w:before="40" w:after="0"/>
+      <w:outlineLvl w:val="5"/>
+    </w:pPr>
+    <w:rPr>
+      <w:rFonts w:eastAsiaTheme="majorEastAsia" w:cstheme="majorBidi"/>
+      <w:i/>
+      <w:iCs/>
+      <w:color w:val="595959" w:themeColor="text1" w:themeTint="A6"/>
+    </w:rPr>
+  </w:style>
+  <w:style w:type="paragraph" w:styleId="Heading7">
+    <w:name w:val="heading 7"/>
+    <w:basedOn w:val="Normal"/>
+    <w:next w:val="Normal"/>
+    <w:link w:val="Heading7Char"/>
+    <w:uiPriority w:val="9"/>
+    <w:semiHidden/>
+    <w:unhideWhenUsed/>
+    <w:qFormat/>
+    <w:rsid w:val="00A03463"/>
+    <w:pPr>
+      <w:keepNext/>
+      <w:keepLines/>
+      <w:spacing w:before="40" w:after="0"/>
+      <w:outlineLvl w:val="6"/>
+    </w:pPr>
+    <w:rPr>
+      <w:rFonts w:eastAsiaTheme="majorEastAsia" w:cstheme="majorBidi"/>
+      <w:color w:val="595959" w:themeColor="text1" w:themeTint="A6"/>
+    </w:rPr>
+  </w:style>
+  <w:style w:type="paragraph" w:styleId="Heading8">
+    <w:name w:val="heading 8"/>
+    <w:basedOn w:val="Normal"/>
+    <w:next w:val="Normal"/>
+    <w:link w:val="Heading8Char"/>
+    <w:uiPriority w:val="9"/>
+    <w:semiHidden/>
+    <w:unhideWhenUsed/>
+    <w:qFormat/>
+    <w:rsid w:val="00A03463"/>
+    <w:pPr>
+      <w:keepNext/>
+      <w:keepLines/>
+      <w:spacing w:after="0"/>
+      <w:outlineLvl w:val="7"/>
+    </w:pPr>
+    <w:rPr>
+      <w:rFonts w:eastAsiaTheme="majorEastAsia" w:cstheme="majorBidi"/>
+      <w:i/>
+      <w:iCs/>
+      <w:color w:val="272727" w:themeColor="text1" w:themeTint="D8"/>
+    </w:rPr>
+  </w:style>
+  <w:style w:type="paragraph" w:styleId="Heading9">
+    <w:name w:val="heading 9"/>
+    <w:basedOn w:val="Normal"/>
+    <w:next w:val="Normal"/>
+    <w:link w:val="Heading9Char"/>
+    <w:uiPriority w:val="9"/>
+    <w:semiHidden/>
+    <w:unhideWhenUsed/>
+    <w:qFormat/>
+    <w:rsid w:val="00A03463"/>
+    <w:pPr>
+      <w:keepNext/>
+      <w:keepLines/>
+      <w:spacing w:after="0"/>
+      <w:outlineLvl w:val="8"/>
+    </w:pPr>
+    <w:rPr>
+      <w:rFonts w:eastAsiaTheme="majorEastAsia" w:cstheme="majorBidi"/>
+      <w:color w:val="272727" w:themeColor="text1" w:themeTint="D8"/>
+    </w:rPr>
   </w:style>
   <w:style w:type="character" w:default="1" w:styleId="DefaultParagraphFont">
     <w:name w:val="Default Paragraph Font"/>
@@ -470,6 +1475,315 @@
     <w:uiPriority w:val="99"/>
     <w:semiHidden/>
     <w:unhideWhenUsed/>
+  </w:style>
+  <w:style w:type="character" w:customStyle="1" w:styleId="Heading1Char">
+    <w:name w:val="Heading 1 Char"/>
+    <w:basedOn w:val="DefaultParagraphFont"/>
+    <w:link w:val="Heading1"/>
+    <w:uiPriority w:val="9"/>
+    <w:rsid w:val="00A03463"/>
+    <w:rPr>
+      <w:rFonts w:asciiTheme="majorHAnsi" w:eastAsiaTheme="majorEastAsia" w:hAnsiTheme="majorHAnsi" w:cstheme="majorBidi"/>
+      <w:color w:val="2F5496" w:themeColor="accent1" w:themeShade="BF"/>
+      <w:sz w:val="40"/>
+      <w:szCs w:val="40"/>
+    </w:rPr>
+  </w:style>
+  <w:style w:type="character" w:customStyle="1" w:styleId="Heading2Char">
+    <w:name w:val="Heading 2 Char"/>
+    <w:basedOn w:val="DefaultParagraphFont"/>
+    <w:link w:val="Heading2"/>
+    <w:uiPriority w:val="9"/>
+    <w:semiHidden/>
+    <w:rsid w:val="00A03463"/>
+    <w:rPr>
+      <w:rFonts w:asciiTheme="majorHAnsi" w:eastAsiaTheme="majorEastAsia" w:hAnsiTheme="majorHAnsi" w:cstheme="majorBidi"/>
+      <w:color w:val="2F5496" w:themeColor="accent1" w:themeShade="BF"/>
+      <w:sz w:val="32"/>
+      <w:szCs w:val="32"/>
+    </w:rPr>
+  </w:style>
+  <w:style w:type="character" w:customStyle="1" w:styleId="Heading3Char">
+    <w:name w:val="Heading 3 Char"/>
+    <w:basedOn w:val="DefaultParagraphFont"/>
+    <w:link w:val="Heading3"/>
+    <w:uiPriority w:val="9"/>
+    <w:semiHidden/>
+    <w:rsid w:val="00A03463"/>
+    <w:rPr>
+      <w:rFonts w:eastAsiaTheme="majorEastAsia" w:cstheme="majorBidi"/>
+      <w:color w:val="2F5496" w:themeColor="accent1" w:themeShade="BF"/>
+      <w:sz w:val="28"/>
+      <w:szCs w:val="28"/>
+    </w:rPr>
+  </w:style>
+  <w:style w:type="character" w:customStyle="1" w:styleId="Heading4Char">
+    <w:name w:val="Heading 4 Char"/>
+    <w:basedOn w:val="DefaultParagraphFont"/>
+    <w:link w:val="Heading4"/>
+    <w:uiPriority w:val="9"/>
+    <w:semiHidden/>
+    <w:rsid w:val="00A03463"/>
+    <w:rPr>
+      <w:rFonts w:eastAsiaTheme="majorEastAsia" w:cstheme="majorBidi"/>
+      <w:i/>
+      <w:iCs/>
+      <w:color w:val="2F5496" w:themeColor="accent1" w:themeShade="BF"/>
+    </w:rPr>
+  </w:style>
+  <w:style w:type="character" w:customStyle="1" w:styleId="Heading5Char">
+    <w:name w:val="Heading 5 Char"/>
+    <w:basedOn w:val="DefaultParagraphFont"/>
+    <w:link w:val="Heading5"/>
+    <w:uiPriority w:val="9"/>
+    <w:semiHidden/>
+    <w:rsid w:val="00A03463"/>
+    <w:rPr>
+      <w:rFonts w:eastAsiaTheme="majorEastAsia" w:cstheme="majorBidi"/>
+      <w:color w:val="2F5496" w:themeColor="accent1" w:themeShade="BF"/>
+    </w:rPr>
+  </w:style>
+  <w:style w:type="character" w:customStyle="1" w:styleId="Heading6Char">
+    <w:name w:val="Heading 6 Char"/>
+    <w:basedOn w:val="DefaultParagraphFont"/>
+    <w:link w:val="Heading6"/>
+    <w:uiPriority w:val="9"/>
+    <w:semiHidden/>
+    <w:rsid w:val="00A03463"/>
+    <w:rPr>
+      <w:rFonts w:eastAsiaTheme="majorEastAsia" w:cstheme="majorBidi"/>
+      <w:i/>
+      <w:iCs/>
+      <w:color w:val="595959" w:themeColor="text1" w:themeTint="A6"/>
+    </w:rPr>
+  </w:style>
+  <w:style w:type="character" w:customStyle="1" w:styleId="Heading7Char">
+    <w:name w:val="Heading 7 Char"/>
+    <w:basedOn w:val="DefaultParagraphFont"/>
+    <w:link w:val="Heading7"/>
+    <w:uiPriority w:val="9"/>
+    <w:semiHidden/>
+    <w:rsid w:val="00A03463"/>
+    <w:rPr>
+      <w:rFonts w:eastAsiaTheme="majorEastAsia" w:cstheme="majorBidi"/>
+      <w:color w:val="595959" w:themeColor="text1" w:themeTint="A6"/>
+    </w:rPr>
+  </w:style>
+  <w:style w:type="character" w:customStyle="1" w:styleId="Heading8Char">
+    <w:name w:val="Heading 8 Char"/>
+    <w:basedOn w:val="DefaultParagraphFont"/>
+    <w:link w:val="Heading8"/>
+    <w:uiPriority w:val="9"/>
+    <w:semiHidden/>
+    <w:rsid w:val="00A03463"/>
+    <w:rPr>
+      <w:rFonts w:eastAsiaTheme="majorEastAsia" w:cstheme="majorBidi"/>
+      <w:i/>
+      <w:iCs/>
+      <w:color w:val="272727" w:themeColor="text1" w:themeTint="D8"/>
+    </w:rPr>
+  </w:style>
+  <w:style w:type="character" w:customStyle="1" w:styleId="Heading9Char">
+    <w:name w:val="Heading 9 Char"/>
+    <w:basedOn w:val="DefaultParagraphFont"/>
+    <w:link w:val="Heading9"/>
+    <w:uiPriority w:val="9"/>
+    <w:semiHidden/>
+    <w:rsid w:val="00A03463"/>
+    <w:rPr>
+      <w:rFonts w:eastAsiaTheme="majorEastAsia" w:cstheme="majorBidi"/>
+      <w:color w:val="272727" w:themeColor="text1" w:themeTint="D8"/>
+    </w:rPr>
+  </w:style>
+  <w:style w:type="paragraph" w:styleId="Title">
+    <w:name w:val="Title"/>
+    <w:basedOn w:val="Normal"/>
+    <w:next w:val="Normal"/>
+    <w:link w:val="TitleChar"/>
+    <w:uiPriority w:val="10"/>
+    <w:qFormat/>
+    <w:rsid w:val="00A03463"/>
+    <w:pPr>
+      <w:spacing w:after="80" w:line="240" w:lineRule="auto"/>
+      <w:contextualSpacing/>
+    </w:pPr>
+    <w:rPr>
+      <w:rFonts w:asciiTheme="majorHAnsi" w:eastAsiaTheme="majorEastAsia" w:hAnsiTheme="majorHAnsi" w:cstheme="majorBidi"/>
+      <w:spacing w:val="-10"/>
+      <w:kern w:val="28"/>
+      <w:sz w:val="56"/>
+      <w:szCs w:val="56"/>
+    </w:rPr>
+  </w:style>
+  <w:style w:type="character" w:customStyle="1" w:styleId="TitleChar">
+    <w:name w:val="Title Char"/>
+    <w:basedOn w:val="DefaultParagraphFont"/>
+    <w:link w:val="Title"/>
+    <w:uiPriority w:val="10"/>
+    <w:rsid w:val="00A03463"/>
+    <w:rPr>
+      <w:rFonts w:asciiTheme="majorHAnsi" w:eastAsiaTheme="majorEastAsia" w:hAnsiTheme="majorHAnsi" w:cstheme="majorBidi"/>
+      <w:spacing w:val="-10"/>
+      <w:kern w:val="28"/>
+      <w:sz w:val="56"/>
+      <w:szCs w:val="56"/>
+    </w:rPr>
+  </w:style>
+  <w:style w:type="paragraph" w:styleId="Subtitle">
+    <w:name w:val="Subtitle"/>
+    <w:basedOn w:val="Normal"/>
+    <w:next w:val="Normal"/>
+    <w:link w:val="SubtitleChar"/>
+    <w:uiPriority w:val="11"/>
+    <w:qFormat/>
+    <w:rsid w:val="00A03463"/>
+    <w:pPr>
+      <w:numPr>
+        <w:ilvl w:val="1"/>
+      </w:numPr>
+    </w:pPr>
+    <w:rPr>
+      <w:rFonts w:eastAsiaTheme="majorEastAsia" w:cstheme="majorBidi"/>
+      <w:color w:val="595959" w:themeColor="text1" w:themeTint="A6"/>
+      <w:spacing w:val="15"/>
+      <w:sz w:val="28"/>
+      <w:szCs w:val="28"/>
+    </w:rPr>
+  </w:style>
+  <w:style w:type="character" w:customStyle="1" w:styleId="SubtitleChar">
+    <w:name w:val="Subtitle Char"/>
+    <w:basedOn w:val="DefaultParagraphFont"/>
+    <w:link w:val="Subtitle"/>
+    <w:uiPriority w:val="11"/>
+    <w:rsid w:val="00A03463"/>
+    <w:rPr>
+      <w:rFonts w:eastAsiaTheme="majorEastAsia" w:cstheme="majorBidi"/>
+      <w:color w:val="595959" w:themeColor="text1" w:themeTint="A6"/>
+      <w:spacing w:val="15"/>
+      <w:sz w:val="28"/>
+      <w:szCs w:val="28"/>
+    </w:rPr>
+  </w:style>
+  <w:style w:type="paragraph" w:styleId="Quote">
+    <w:name w:val="Quote"/>
+    <w:basedOn w:val="Normal"/>
+    <w:next w:val="Normal"/>
+    <w:link w:val="QuoteChar"/>
+    <w:uiPriority w:val="29"/>
+    <w:qFormat/>
+    <w:rsid w:val="00A03463"/>
+    <w:pPr>
+      <w:spacing w:before="160"/>
+      <w:jc w:val="center"/>
+    </w:pPr>
+    <w:rPr>
+      <w:i/>
+      <w:iCs/>
+      <w:color w:val="404040" w:themeColor="text1" w:themeTint="BF"/>
+    </w:rPr>
+  </w:style>
+  <w:style w:type="character" w:customStyle="1" w:styleId="QuoteChar">
+    <w:name w:val="Quote Char"/>
+    <w:basedOn w:val="DefaultParagraphFont"/>
+    <w:link w:val="Quote"/>
+    <w:uiPriority w:val="29"/>
+    <w:rsid w:val="00A03463"/>
+    <w:rPr>
+      <w:i/>
+      <w:iCs/>
+      <w:color w:val="404040" w:themeColor="text1" w:themeTint="BF"/>
+    </w:rPr>
+  </w:style>
+  <w:style w:type="paragraph" w:styleId="ListParagraph">
+    <w:name w:val="List Paragraph"/>
+    <w:basedOn w:val="Normal"/>
+    <w:uiPriority w:val="34"/>
+    <w:qFormat/>
+    <w:rsid w:val="00A03463"/>
+    <w:pPr>
+      <w:ind w:left="720"/>
+      <w:contextualSpacing/>
+    </w:pPr>
+  </w:style>
+  <w:style w:type="character" w:styleId="IntenseEmphasis">
+    <w:name w:val="Intense Emphasis"/>
+    <w:basedOn w:val="DefaultParagraphFont"/>
+    <w:uiPriority w:val="21"/>
+    <w:qFormat/>
+    <w:rsid w:val="00A03463"/>
+    <w:rPr>
+      <w:i/>
+      <w:iCs/>
+      <w:color w:val="2F5496" w:themeColor="accent1" w:themeShade="BF"/>
+    </w:rPr>
+  </w:style>
+  <w:style w:type="paragraph" w:styleId="IntenseQuote">
+    <w:name w:val="Intense Quote"/>
+    <w:basedOn w:val="Normal"/>
+    <w:next w:val="Normal"/>
+    <w:link w:val="IntenseQuoteChar"/>
+    <w:uiPriority w:val="30"/>
+    <w:qFormat/>
+    <w:rsid w:val="00A03463"/>
+    <w:pPr>
+      <w:pBdr>
+        <w:top w:val="single" w:sz="4" w:space="10" w:color="2F5496" w:themeColor="accent1" w:themeShade="BF"/>
+        <w:bottom w:val="single" w:sz="4" w:space="10" w:color="2F5496" w:themeColor="accent1" w:themeShade="BF"/>
+      </w:pBdr>
+      <w:spacing w:before="360" w:after="360"/>
+      <w:ind w:left="864" w:right="864"/>
+      <w:jc w:val="center"/>
+    </w:pPr>
+    <w:rPr>
+      <w:i/>
+      <w:iCs/>
+      <w:color w:val="2F5496" w:themeColor="accent1" w:themeShade="BF"/>
+    </w:rPr>
+  </w:style>
+  <w:style w:type="character" w:customStyle="1" w:styleId="IntenseQuoteChar">
+    <w:name w:val="Intense Quote Char"/>
+    <w:basedOn w:val="DefaultParagraphFont"/>
+    <w:link w:val="IntenseQuote"/>
+    <w:uiPriority w:val="30"/>
+    <w:rsid w:val="00A03463"/>
+    <w:rPr>
+      <w:i/>
+      <w:iCs/>
+      <w:color w:val="2F5496" w:themeColor="accent1" w:themeShade="BF"/>
+    </w:rPr>
+  </w:style>
+  <w:style w:type="character" w:styleId="IntenseReference">
+    <w:name w:val="Intense Reference"/>
+    <w:basedOn w:val="DefaultParagraphFont"/>
+    <w:uiPriority w:val="32"/>
+    <w:qFormat/>
+    <w:rsid w:val="00A03463"/>
+    <w:rPr>
+      <w:b/>
+      <w:bCs/>
+      <w:smallCaps/>
+      <w:color w:val="2F5496" w:themeColor="accent1" w:themeShade="BF"/>
+      <w:spacing w:val="5"/>
+    </w:rPr>
+  </w:style>
+  <w:style w:type="table" w:styleId="TableGrid">
+    <w:name w:val="Table Grid"/>
+    <w:basedOn w:val="TableNormal"/>
+    <w:uiPriority w:val="39"/>
+    <w:rsid w:val="00A03463"/>
+    <w:pPr>
+      <w:spacing w:after="0" w:line="240" w:lineRule="auto"/>
+    </w:pPr>
+    <w:tblPr>
+      <w:tblBorders>
+        <w:top w:val="single" w:sz="4" w:space="0" w:color="auto"/>
+        <w:left w:val="single" w:sz="4" w:space="0" w:color="auto"/>
+        <w:bottom w:val="single" w:sz="4" w:space="0" w:color="auto"/>
+        <w:right w:val="single" w:sz="4" w:space="0" w:color="auto"/>
+        <w:insideH w:val="single" w:sz="4" w:space="0" w:color="auto"/>
+        <w:insideV w:val="single" w:sz="4" w:space="0" w:color="auto"/>
+      </w:tblBorders>
+    </w:tblPr>
   </w:style>
 </w:styles>
 </file>
@@ -550,6 +1864,23 @@
         <a:font script="Viet" typeface="Times New Roman"/>
         <a:font script="Uigh" typeface="Microsoft Uighur"/>
         <a:font script="Geor" typeface="Sylfaen"/>
+        <a:font script="Armn" typeface="Arial"/>
+        <a:font script="Bugi" typeface="Leelawadee UI"/>
+        <a:font script="Bopo" typeface="Microsoft JhengHei"/>
+        <a:font script="Java" typeface="Javanese Text"/>
+        <a:font script="Lisu" typeface="Segoe UI"/>
+        <a:font script="Mymr" typeface="Myanmar Text"/>
+        <a:font script="Nkoo" typeface="Ebrima"/>
+        <a:font script="Olck" typeface="Nirmala UI"/>
+        <a:font script="Osma" typeface="Ebrima"/>
+        <a:font script="Phag" typeface="Phagspa"/>
+        <a:font script="Syrn" typeface="Estrangelo Edessa"/>
+        <a:font script="Syrj" typeface="Estrangelo Edessa"/>
+        <a:font script="Syre" typeface="Estrangelo Edessa"/>
+        <a:font script="Sora" typeface="Nirmala UI"/>
+        <a:font script="Tale" typeface="Microsoft Tai Le"/>
+        <a:font script="Talu" typeface="Microsoft New Tai Lue"/>
+        <a:font script="Tfng" typeface="Ebrima"/>
       </a:majorFont>
       <a:minorFont>
         <a:latin typeface="Calibri" panose="020F0502020204030204"/>
@@ -585,6 +1916,23 @@
         <a:font script="Viet" typeface="Arial"/>
         <a:font script="Uigh" typeface="Microsoft Uighur"/>
         <a:font script="Geor" typeface="Sylfaen"/>
+        <a:font script="Armn" typeface="Arial"/>
+        <a:font script="Bugi" typeface="Leelawadee UI"/>
+        <a:font script="Bopo" typeface="Microsoft JhengHei"/>
+        <a:font script="Java" typeface="Javanese Text"/>
+        <a:font script="Lisu" typeface="Segoe UI"/>
+        <a:font script="Mymr" typeface="Myanmar Text"/>
+        <a:font script="Nkoo" typeface="Ebrima"/>
+        <a:font script="Olck" typeface="Nirmala UI"/>
+        <a:font script="Osma" typeface="Ebrima"/>
+        <a:font script="Phag" typeface="Phagspa"/>
+        <a:font script="Syrn" typeface="Estrangelo Edessa"/>
+        <a:font script="Syrj" typeface="Estrangelo Edessa"/>
+        <a:font script="Syre" typeface="Estrangelo Edessa"/>
+        <a:font script="Sora" typeface="Nirmala UI"/>
+        <a:font script="Tale" typeface="Microsoft Tai Le"/>
+        <a:font script="Talu" typeface="Microsoft New Tai Lue"/>
+        <a:font script="Tfng" typeface="Ebrima"/>
       </a:minorFont>
     </a:fontScheme>
     <a:fmtScheme name="Office">
@@ -733,280 +2081,4 @@
     </a:ext>
   </a:extLst>
 </a:theme>
-</file>
-
-<file path=customXml/item1.xml><?xml version="1.0" encoding="utf-8"?>
-<ct:contentTypeSchema xmlns:ct="http://schemas.microsoft.com/office/2006/metadata/contentType" xmlns:ma="http://schemas.microsoft.com/office/2006/metadata/properties/metaAttributes" ct:_="" ma:_="" ma:contentTypeName="Document" ma:contentTypeID="0x010100D889329A1AC09542807D10D4CFEEFEAF" ma:contentTypeVersion="12" ma:contentTypeDescription="Create a new document." ma:contentTypeScope="" ma:versionID="cfbe19e2be2c1937410832f342d2c130">
-  <xsd:schema xmlns:xsd="http://www.w3.org/2001/XMLSchema" xmlns:xs="http://www.w3.org/2001/XMLSchema" xmlns:p="http://schemas.microsoft.com/office/2006/metadata/properties" xmlns:ns3="00c9c098-0bfc-43cf-b90b-9043337a17f5" xmlns:ns4="3d90a34a-3aae-493b-a74c-dbe9340f97c3" targetNamespace="http://schemas.microsoft.com/office/2006/metadata/properties" ma:root="true" ma:fieldsID="f4d57e8a64bd7f535ceb862e5167a036" ns3:_="" ns4:_="">
-    <xsd:import namespace="00c9c098-0bfc-43cf-b90b-9043337a17f5"/>
-    <xsd:import namespace="3d90a34a-3aae-493b-a74c-dbe9340f97c3"/>
-    <xsd:element name="properties">
-      <xsd:complexType>
-        <xsd:sequence>
-          <xsd:element name="documentManagement">
-            <xsd:complexType>
-              <xsd:all>
-                <xsd:element ref="ns3:MediaServiceMetadata" minOccurs="0"/>
-                <xsd:element ref="ns3:MediaServiceFastMetadata" minOccurs="0"/>
-                <xsd:element ref="ns3:MediaServiceAutoKeyPoints" minOccurs="0"/>
-                <xsd:element ref="ns3:MediaServiceKeyPoints" minOccurs="0"/>
-                <xsd:element ref="ns3:MediaServiceAutoTags" minOccurs="0"/>
-                <xsd:element ref="ns3:MediaServiceGenerationTime" minOccurs="0"/>
-                <xsd:element ref="ns3:MediaServiceEventHashCode" minOccurs="0"/>
-                <xsd:element ref="ns3:MediaServiceDateTaken" minOccurs="0"/>
-                <xsd:element ref="ns4:SharedWithUsers" minOccurs="0"/>
-                <xsd:element ref="ns4:SharedWithDetails" minOccurs="0"/>
-                <xsd:element ref="ns4:SharingHintHash" minOccurs="0"/>
-                <xsd:element ref="ns3:MediaServiceOCR" minOccurs="0"/>
-              </xsd:all>
-            </xsd:complexType>
-          </xsd:element>
-        </xsd:sequence>
-      </xsd:complexType>
-    </xsd:element>
-  </xsd:schema>
-  <xsd:schema xmlns:xsd="http://www.w3.org/2001/XMLSchema" xmlns:xs="http://www.w3.org/2001/XMLSchema" xmlns:dms="http://schemas.microsoft.com/office/2006/documentManagement/types" xmlns:pc="http://schemas.microsoft.com/office/infopath/2007/PartnerControls" targetNamespace="00c9c098-0bfc-43cf-b90b-9043337a17f5" elementFormDefault="qualified">
-    <xsd:import namespace="http://schemas.microsoft.com/office/2006/documentManagement/types"/>
-    <xsd:import namespace="http://schemas.microsoft.com/office/infopath/2007/PartnerControls"/>
-    <xsd:element name="MediaServiceMetadata" ma:index="8" nillable="true" ma:displayName="MediaServiceMetadata" ma:hidden="true" ma:internalName="MediaServiceMetadata" ma:readOnly="true">
-      <xsd:simpleType>
-        <xsd:restriction base="dms:Note"/>
-      </xsd:simpleType>
-    </xsd:element>
-    <xsd:element name="MediaServiceFastMetadata" ma:index="9" nillable="true" ma:displayName="MediaServiceFastMetadata" ma:hidden="true" ma:internalName="MediaServiceFastMetadata" ma:readOnly="true">
-      <xsd:simpleType>
-        <xsd:restriction base="dms:Note"/>
-      </xsd:simpleType>
-    </xsd:element>
-    <xsd:element name="MediaServiceAutoKeyPoints" ma:index="10" nillable="true" ma:displayName="MediaServiceAutoKeyPoints" ma:hidden="true" ma:internalName="MediaServiceAutoKeyPoints" ma:readOnly="true">
-      <xsd:simpleType>
-        <xsd:restriction base="dms:Note"/>
-      </xsd:simpleType>
-    </xsd:element>
-    <xsd:element name="MediaServiceKeyPoints" ma:index="11" nillable="true" ma:displayName="KeyPoints" ma:internalName="MediaServiceKeyPoints" ma:readOnly="true">
-      <xsd:simpleType>
-        <xsd:restriction base="dms:Note">
-          <xsd:maxLength value="255"/>
-        </xsd:restriction>
-      </xsd:simpleType>
-    </xsd:element>
-    <xsd:element name="MediaServiceAutoTags" ma:index="12" nillable="true" ma:displayName="Tags" ma:internalName="MediaServiceAutoTags" ma:readOnly="true">
-      <xsd:simpleType>
-        <xsd:restriction base="dms:Text"/>
-      </xsd:simpleType>
-    </xsd:element>
-    <xsd:element name="MediaServiceGenerationTime" ma:index="13" nillable="true" ma:displayName="MediaServiceGenerationTime" ma:hidden="true" ma:internalName="MediaServiceGenerationTime" ma:readOnly="true">
-      <xsd:simpleType>
-        <xsd:restriction base="dms:Text"/>
-      </xsd:simpleType>
-    </xsd:element>
-    <xsd:element name="MediaServiceEventHashCode" ma:index="14" nillable="true" ma:displayName="MediaServiceEventHashCode" ma:hidden="true" ma:internalName="MediaServiceEventHashCode" ma:readOnly="true">
-      <xsd:simpleType>
-        <xsd:restriction base="dms:Text"/>
-      </xsd:simpleType>
-    </xsd:element>
-    <xsd:element name="MediaServiceDateTaken" ma:index="15" nillable="true" ma:displayName="MediaServiceDateTaken" ma:hidden="true" ma:internalName="MediaServiceDateTaken" ma:readOnly="true">
-      <xsd:simpleType>
-        <xsd:restriction base="dms:Text"/>
-      </xsd:simpleType>
-    </xsd:element>
-    <xsd:element name="MediaServiceOCR" ma:index="19" nillable="true" ma:displayName="Extracted Text" ma:internalName="MediaServiceOCR" ma:readOnly="true">
-      <xsd:simpleType>
-        <xsd:restriction base="dms:Note">
-          <xsd:maxLength value="255"/>
-        </xsd:restriction>
-      </xsd:simpleType>
-    </xsd:element>
-  </xsd:schema>
-  <xsd:schema xmlns:xsd="http://www.w3.org/2001/XMLSchema" xmlns:xs="http://www.w3.org/2001/XMLSchema" xmlns:dms="http://schemas.microsoft.com/office/2006/documentManagement/types" xmlns:pc="http://schemas.microsoft.com/office/infopath/2007/PartnerControls" targetNamespace="3d90a34a-3aae-493b-a74c-dbe9340f97c3" elementFormDefault="qualified">
-    <xsd:import namespace="http://schemas.microsoft.com/office/2006/documentManagement/types"/>
-    <xsd:import namespace="http://schemas.microsoft.com/office/infopath/2007/PartnerControls"/>
-    <xsd:element name="SharedWithUsers" ma:index="16" nillable="true" ma:displayName="Shared With" ma:internalName="SharedWithUsers" ma:readOnly="true">
-      <xsd:complexType>
-        <xsd:complexContent>
-          <xsd:extension base="dms:UserMulti">
-            <xsd:sequence>
-              <xsd:element name="UserInfo" minOccurs="0" maxOccurs="unbounded">
-                <xsd:complexType>
-                  <xsd:sequence>
-                    <xsd:element name="DisplayName" type="xsd:string" minOccurs="0"/>
-                    <xsd:element name="AccountId" type="dms:UserId" minOccurs="0" nillable="true"/>
-                    <xsd:element name="AccountType" type="xsd:string" minOccurs="0"/>
-                  </xsd:sequence>
-                </xsd:complexType>
-              </xsd:element>
-            </xsd:sequence>
-          </xsd:extension>
-        </xsd:complexContent>
-      </xsd:complexType>
-    </xsd:element>
-    <xsd:element name="SharedWithDetails" ma:index="17" nillable="true" ma:displayName="Shared With Details" ma:internalName="SharedWithDetails" ma:readOnly="true">
-      <xsd:simpleType>
-        <xsd:restriction base="dms:Note">
-          <xsd:maxLength value="255"/>
-        </xsd:restriction>
-      </xsd:simpleType>
-    </xsd:element>
-    <xsd:element name="SharingHintHash" ma:index="18" nillable="true" ma:displayName="Sharing Hint Hash" ma:hidden="true" ma:internalName="SharingHintHash" ma:readOnly="true">
-      <xsd:simpleType>
-        <xsd:restriction base="dms:Text"/>
-      </xsd:simpleType>
-    </xsd:element>
-  </xsd:schema>
-  <xsd:schema xmlns="http://schemas.openxmlformats.org/package/2006/metadata/core-properties" xmlns:xsd="http://www.w3.org/2001/XMLSchema" xmlns:xsi="http://www.w3.org/2001/XMLSchema-instance" xmlns:dc="http://purl.org/dc/elements/1.1/" xmlns:dcterms="http://purl.org/dc/terms/" xmlns:odoc="http://schemas.microsoft.com/internal/obd" targetNamespace="http://schemas.openxmlformats.org/package/2006/metadata/core-properties" elementFormDefault="qualified" attributeFormDefault="unqualified" blockDefault="#all">
-    <xsd:import namespace="http://purl.org/dc/elements/1.1/" schemaLocation="http://dublincore.org/schemas/xmls/qdc/2003/04/02/dc.xsd"/>
-    <xsd:import namespace="http://purl.org/dc/terms/" schemaLocation="http://dublincore.org/schemas/xmls/qdc/2003/04/02/dcterms.xsd"/>
-    <xsd:element name="coreProperties" type="CT_coreProperties"/>
-    <xsd:complexType name="CT_coreProperties">
-      <xsd:all>
-        <xsd:element ref="dc:creator" minOccurs="0" maxOccurs="1"/>
-        <xsd:element ref="dcterms:created" minOccurs="0" maxOccurs="1"/>
-        <xsd:element ref="dc:identifier" minOccurs="0" maxOccurs="1"/>
-        <xsd:element name="contentType" minOccurs="0" maxOccurs="1" type="xsd:string" ma:index="0" ma:displayName="Content Type"/>
-        <xsd:element ref="dc:title" minOccurs="0" maxOccurs="1" ma:index="4" ma:displayName="Title"/>
-        <xsd:element ref="dc:subject" minOccurs="0" maxOccurs="1"/>
-        <xsd:element ref="dc:description" minOccurs="0" maxOccurs="1"/>
-        <xsd:element name="keywords" minOccurs="0" maxOccurs="1" type="xsd:string"/>
-        <xsd:element ref="dc:language" minOccurs="0" maxOccurs="1"/>
-        <xsd:element name="category" minOccurs="0" maxOccurs="1" type="xsd:string"/>
-        <xsd:element name="version" minOccurs="0" maxOccurs="1" type="xsd:string"/>
-        <xsd:element name="revision" minOccurs="0" maxOccurs="1" type="xsd:string">
-          <xsd:annotation>
-            <xsd:documentation>
-                        This value indicates the number of saves or revisions. The application is responsible for updating this value after each revision.
-                    </xsd:documentation>
-          </xsd:annotation>
-        </xsd:element>
-        <xsd:element name="lastModifiedBy" minOccurs="0" maxOccurs="1" type="xsd:string"/>
-        <xsd:element ref="dcterms:modified" minOccurs="0" maxOccurs="1"/>
-        <xsd:element name="contentStatus" minOccurs="0" maxOccurs="1" type="xsd:string"/>
-      </xsd:all>
-    </xsd:complexType>
-  </xsd:schema>
-  <xs:schema xmlns:pc="http://schemas.microsoft.com/office/infopath/2007/PartnerControls" xmlns:xs="http://www.w3.org/2001/XMLSchema" targetNamespace="http://schemas.microsoft.com/office/infopath/2007/PartnerControls" elementFormDefault="qualified" attributeFormDefault="unqualified">
-    <xs:element name="Person">
-      <xs:complexType>
-        <xs:sequence>
-          <xs:element ref="pc:DisplayName" minOccurs="0"/>
-          <xs:element ref="pc:AccountId" minOccurs="0"/>
-          <xs:element ref="pc:AccountType" minOccurs="0"/>
-        </xs:sequence>
-      </xs:complexType>
-    </xs:element>
-    <xs:element name="DisplayName" type="xs:string"/>
-    <xs:element name="AccountId" type="xs:string"/>
-    <xs:element name="AccountType" type="xs:string"/>
-    <xs:element name="BDCAssociatedEntity">
-      <xs:complexType>
-        <xs:sequence>
-          <xs:element ref="pc:BDCEntity" minOccurs="0" maxOccurs="unbounded"/>
-        </xs:sequence>
-        <xs:attribute ref="pc:EntityNamespace"/>
-        <xs:attribute ref="pc:EntityName"/>
-        <xs:attribute ref="pc:SystemInstanceName"/>
-        <xs:attribute ref="pc:AssociationName"/>
-      </xs:complexType>
-    </xs:element>
-    <xs:attribute name="EntityNamespace" type="xs:string"/>
-    <xs:attribute name="EntityName" type="xs:string"/>
-    <xs:attribute name="SystemInstanceName" type="xs:string"/>
-    <xs:attribute name="AssociationName" type="xs:string"/>
-    <xs:element name="BDCEntity">
-      <xs:complexType>
-        <xs:sequence>
-          <xs:element ref="pc:EntityDisplayName" minOccurs="0"/>
-          <xs:element ref="pc:EntityInstanceReference" minOccurs="0"/>
-          <xs:element ref="pc:EntityId1" minOccurs="0"/>
-          <xs:element ref="pc:EntityId2" minOccurs="0"/>
-          <xs:element ref="pc:EntityId3" minOccurs="0"/>
-          <xs:element ref="pc:EntityId4" minOccurs="0"/>
-          <xs:element ref="pc:EntityId5" minOccurs="0"/>
-        </xs:sequence>
-      </xs:complexType>
-    </xs:element>
-    <xs:element name="EntityDisplayName" type="xs:string"/>
-    <xs:element name="EntityInstanceReference" type="xs:string"/>
-    <xs:element name="EntityId1" type="xs:string"/>
-    <xs:element name="EntityId2" type="xs:string"/>
-    <xs:element name="EntityId3" type="xs:string"/>
-    <xs:element name="EntityId4" type="xs:string"/>
-    <xs:element name="EntityId5" type="xs:string"/>
-    <xs:element name="Terms">
-      <xs:complexType>
-        <xs:sequence>
-          <xs:element ref="pc:TermInfo" minOccurs="0" maxOccurs="unbounded"/>
-        </xs:sequence>
-      </xs:complexType>
-    </xs:element>
-    <xs:element name="TermInfo">
-      <xs:complexType>
-        <xs:sequence>
-          <xs:element ref="pc:TermName" minOccurs="0"/>
-          <xs:element ref="pc:TermId" minOccurs="0"/>
-        </xs:sequence>
-      </xs:complexType>
-    </xs:element>
-    <xs:element name="TermName" type="xs:string"/>
-    <xs:element name="TermId" type="xs:string"/>
-  </xs:schema>
-</ct:contentTypeSchema>
-</file>
-
-<file path=customXml/item2.xml><?xml version="1.0" encoding="utf-8"?>
-<?mso-contentType ?>
-<FormTemplates xmlns="http://schemas.microsoft.com/sharepoint/v3/contenttype/forms">
-  <Display>DocumentLibraryForm</Display>
-  <Edit>DocumentLibraryForm</Edit>
-  <New>DocumentLibraryForm</New>
-</FormTemplates>
-</file>
-
-<file path=customXml/item3.xml><?xml version="1.0" encoding="utf-8"?>
-<p:properties xmlns:p="http://schemas.microsoft.com/office/2006/metadata/properties" xmlns:xsi="http://www.w3.org/2001/XMLSchema-instance" xmlns:pc="http://schemas.microsoft.com/office/infopath/2007/PartnerControls">
-  <documentManagement/>
-</p:properties>
-</file>
-
-<file path=customXml/itemProps1.xml><?xml version="1.0" encoding="utf-8"?>
-<ds:datastoreItem xmlns:ds="http://schemas.openxmlformats.org/officeDocument/2006/customXml" ds:itemID="{2D38363A-AF36-4117-9A57-450A33953BC6}">
-  <ds:schemaRefs>
-    <ds:schemaRef ds:uri="http://schemas.microsoft.com/office/2006/metadata/contentType"/>
-    <ds:schemaRef ds:uri="http://schemas.microsoft.com/office/2006/metadata/properties/metaAttributes"/>
-    <ds:schemaRef ds:uri="http://www.w3.org/2001/XMLSchema"/>
-    <ds:schemaRef ds:uri="http://schemas.microsoft.com/office/2006/metadata/properties"/>
-    <ds:schemaRef ds:uri="00c9c098-0bfc-43cf-b90b-9043337a17f5"/>
-    <ds:schemaRef ds:uri="3d90a34a-3aae-493b-a74c-dbe9340f97c3"/>
-    <ds:schemaRef ds:uri="http://schemas.microsoft.com/office/2006/documentManagement/types"/>
-    <ds:schemaRef ds:uri="http://schemas.microsoft.com/office/infopath/2007/PartnerControls"/>
-    <ds:schemaRef ds:uri="http://schemas.openxmlformats.org/package/2006/metadata/core-properties"/>
-    <ds:schemaRef ds:uri="http://purl.org/dc/elements/1.1/"/>
-    <ds:schemaRef ds:uri="http://purl.org/dc/terms/"/>
-    <ds:schemaRef ds:uri="http://schemas.microsoft.com/internal/obd"/>
-  </ds:schemaRefs>
-</ds:datastoreItem>
-</file>
-
-<file path=customXml/itemProps2.xml><?xml version="1.0" encoding="utf-8"?>
-<ds:datastoreItem xmlns:ds="http://schemas.openxmlformats.org/officeDocument/2006/customXml" ds:itemID="{38F570E1-5104-4456-A45C-584CE990E6B3}">
-  <ds:schemaRefs>
-    <ds:schemaRef ds:uri="http://schemas.microsoft.com/sharepoint/v3/contenttype/forms"/>
-  </ds:schemaRefs>
-</ds:datastoreItem>
-</file>
-
-<file path=customXml/itemProps3.xml><?xml version="1.0" encoding="utf-8"?>
-<ds:datastoreItem xmlns:ds="http://schemas.openxmlformats.org/officeDocument/2006/customXml" ds:itemID="{3A4E2150-6ADF-4CDB-8DBE-E5A8AD5A7A61}">
-  <ds:schemaRefs>
-    <ds:schemaRef ds:uri="http://purl.org/dc/terms/"/>
-    <ds:schemaRef ds:uri="http://schemas.microsoft.com/office/2006/documentManagement/types"/>
-    <ds:schemaRef ds:uri="http://schemas.microsoft.com/office/2006/metadata/properties"/>
-    <ds:schemaRef ds:uri="http://purl.org/dc/elements/1.1/"/>
-    <ds:schemaRef ds:uri="http://schemas.microsoft.com/office/infopath/2007/PartnerControls"/>
-    <ds:schemaRef ds:uri="http://schemas.openxmlformats.org/package/2006/metadata/core-properties"/>
-    <ds:schemaRef ds:uri="3d90a34a-3aae-493b-a74c-dbe9340f97c3"/>
-    <ds:schemaRef ds:uri="00c9c098-0bfc-43cf-b90b-9043337a17f5"/>
-    <ds:schemaRef ds:uri="http://www.w3.org/XML/1998/namespace"/>
-    <ds:schemaRef ds:uri="http://purl.org/dc/dcmitype/"/>
-  </ds:schemaRefs>
-</ds:datastoreItem>
 </file>
--- a/Doc1.docx
+++ b/Doc1.docx
@@ -19,13 +19,24 @@
         <w:tc>
           <w:tcPr>
             <w:tcW w:w="1075" w:type="dxa"/>
-            <w:vAlign w:val="center"/>
-          </w:tcPr>
-          <w:p>
-            <w:pPr>
-              <w:jc w:val="center"/>
-            </w:pPr>
-            <w:r>
+            <w:tcBorders>
+              <w:bottom w:val="double" w:sz="4" w:space="0" w:color="auto"/>
+            </w:tcBorders>
+            <w:vAlign w:val="center"/>
+          </w:tcPr>
+          <w:p>
+            <w:pPr>
+              <w:jc w:val="center"/>
+              <w:rPr>
+                <w:b/>
+                <w:bCs/>
+              </w:rPr>
+            </w:pPr>
+            <w:r>
+              <w:rPr>
+                <w:b/>
+                <w:bCs/>
+              </w:rPr>
               <w:t>Cycle</w:t>
             </w:r>
           </w:p>
@@ -33,13 +44,24 @@
         <w:tc>
           <w:tcPr>
             <w:tcW w:w="1355" w:type="dxa"/>
-            <w:vAlign w:val="center"/>
-          </w:tcPr>
-          <w:p>
-            <w:pPr>
-              <w:jc w:val="center"/>
-            </w:pPr>
-            <w:r>
+            <w:tcBorders>
+              <w:bottom w:val="double" w:sz="4" w:space="0" w:color="auto"/>
+            </w:tcBorders>
+            <w:vAlign w:val="center"/>
+          </w:tcPr>
+          <w:p>
+            <w:pPr>
+              <w:jc w:val="center"/>
+              <w:rPr>
+                <w:b/>
+                <w:bCs/>
+              </w:rPr>
+            </w:pPr>
+            <w:r>
+              <w:rPr>
+                <w:b/>
+                <w:bCs/>
+              </w:rPr>
               <w:t>Type</w:t>
             </w:r>
           </w:p>
@@ -47,13 +69,24 @@
         <w:tc>
           <w:tcPr>
             <w:tcW w:w="1173" w:type="dxa"/>
-            <w:vAlign w:val="center"/>
-          </w:tcPr>
-          <w:p>
-            <w:pPr>
-              <w:jc w:val="center"/>
-            </w:pPr>
-            <w:r>
+            <w:tcBorders>
+              <w:bottom w:val="double" w:sz="4" w:space="0" w:color="auto"/>
+            </w:tcBorders>
+            <w:vAlign w:val="center"/>
+          </w:tcPr>
+          <w:p>
+            <w:pPr>
+              <w:jc w:val="center"/>
+              <w:rPr>
+                <w:b/>
+                <w:bCs/>
+              </w:rPr>
+            </w:pPr>
+            <w:r>
+              <w:rPr>
+                <w:b/>
+                <w:bCs/>
+              </w:rPr>
               <w:t>Quiz Year</w:t>
             </w:r>
           </w:p>
@@ -61,13 +94,24 @@
         <w:tc>
           <w:tcPr>
             <w:tcW w:w="2885" w:type="dxa"/>
-            <w:vAlign w:val="center"/>
-          </w:tcPr>
-          <w:p>
-            <w:pPr>
-              <w:jc w:val="center"/>
-            </w:pPr>
-            <w:r>
+            <w:tcBorders>
+              <w:bottom w:val="double" w:sz="4" w:space="0" w:color="auto"/>
+            </w:tcBorders>
+            <w:vAlign w:val="center"/>
+          </w:tcPr>
+          <w:p>
+            <w:pPr>
+              <w:jc w:val="center"/>
+              <w:rPr>
+                <w:b/>
+                <w:bCs/>
+              </w:rPr>
+            </w:pPr>
+            <w:r>
+              <w:rPr>
+                <w:b/>
+                <w:bCs/>
+              </w:rPr>
               <w:t>Material</w:t>
             </w:r>
           </w:p>
@@ -77,6 +121,9 @@
         <w:tc>
           <w:tcPr>
             <w:tcW w:w="1075" w:type="dxa"/>
+            <w:tcBorders>
+              <w:top w:val="double" w:sz="4" w:space="0" w:color="auto"/>
+            </w:tcBorders>
             <w:vAlign w:val="center"/>
           </w:tcPr>
           <w:p>
@@ -91,6 +138,9 @@
         <w:tc>
           <w:tcPr>
             <w:tcW w:w="1355" w:type="dxa"/>
+            <w:tcBorders>
+              <w:top w:val="double" w:sz="4" w:space="0" w:color="auto"/>
+            </w:tcBorders>
             <w:vAlign w:val="center"/>
           </w:tcPr>
           <w:p>
@@ -105,6 +155,9 @@
         <w:tc>
           <w:tcPr>
             <w:tcW w:w="1173" w:type="dxa"/>
+            <w:tcBorders>
+              <w:top w:val="double" w:sz="4" w:space="0" w:color="auto"/>
+            </w:tcBorders>
             <w:vAlign w:val="center"/>
           </w:tcPr>
           <w:p>
@@ -119,6 +172,9 @@
         <w:tc>
           <w:tcPr>
             <w:tcW w:w="2885" w:type="dxa"/>
+            <w:tcBorders>
+              <w:top w:val="double" w:sz="4" w:space="0" w:color="auto"/>
+            </w:tcBorders>
           </w:tcPr>
           <w:p>
             <w:r>
